--- a/Assignments_II/src/assignment2/Labeling.docx
+++ b/Assignments_II/src/assignment2/Labeling.docx
@@ -244,7 +244,7 @@
           <w:szCs w:val="32"/>
           <w:lang w:val="en-US"/>
         </w:rPr>
-        <w:t>??????</w:t>
+        <w:t>931001</w:t>
       </w:r>
       <w:r>
         <w:rPr>
@@ -260,7 +260,7 @@
           <w:szCs w:val="32"/>
           <w:lang w:val="en-US"/>
         </w:rPr>
-        <w:t>????</w:t>
+        <w:t>1995</w:t>
       </w:r>
     </w:p>
     <w:p>
@@ -666,13 +666,34 @@
           <w:i/>
           <w:lang w:val="en-US"/>
         </w:rPr>
-        <w:t>“Shut-Down”</w:t>
-      </w:r>
-      <w:r>
-        <w:rPr>
-          <w:lang w:val="en-US"/>
-        </w:rPr>
-        <w:t xml:space="preserve"> if the power flow through the line where it is connected is very small (beneath 0.02 p.u).</w:t>
+        <w:t>“Shut-Down</w:t>
+      </w:r>
+      <w:bookmarkStart w:id="0" w:name="_GoBack"/>
+      <w:bookmarkEnd w:id="0"/>
+      <w:r>
+        <w:rPr>
+          <w:i/>
+          <w:lang w:val="en-US"/>
+        </w:rPr>
+        <w:t>”</w:t>
+      </w:r>
+      <w:r>
+        <w:rPr>
+          <w:lang w:val="en-US"/>
+        </w:rPr>
+        <w:t xml:space="preserve"> if the power flow through the line where it is connected is very small (beneath 0.02 </w:t>
+      </w:r>
+      <w:r>
+        <w:rPr>
+          <w:lang w:val="en-US"/>
+        </w:rPr>
+        <w:t>rad</w:t>
+      </w:r>
+      <w:r>
+        <w:rPr>
+          <w:lang w:val="en-US"/>
+        </w:rPr>
+        <w:t>).</w:t>
       </w:r>
     </w:p>
     <w:p>
@@ -1401,14 +1422,7 @@
               <w:rFonts w:ascii="Cambria Math" w:hAnsi="Cambria Math"/>
               <w:lang w:val="en-US"/>
             </w:rPr>
-            <m:t xml:space="preserve">if </m:t>
-          </m:r>
-          <m:r>
-            <w:rPr>
-              <w:rFonts w:ascii="Cambria Math" w:hAnsi="Cambria Math"/>
-              <w:lang w:val="en-US"/>
-            </w:rPr>
-            <m:t>(</m:t>
+            <m:t>if (</m:t>
           </m:r>
           <m:sSub>
             <m:sSubPr>
@@ -1444,28 +1458,7 @@
               <w:rFonts w:ascii="Cambria Math" w:hAnsi="Cambria Math"/>
               <w:lang w:val="en-US"/>
             </w:rPr>
-            <m:t>&lt;0.02</m:t>
-          </m:r>
-          <m:r>
-            <w:rPr>
-              <w:rFonts w:ascii="Cambria Math" w:hAnsi="Cambria Math"/>
-              <w:lang w:val="en-US"/>
-            </w:rPr>
-            <m:t>)</m:t>
-          </m:r>
-          <m:r>
-            <w:rPr>
-              <w:rFonts w:ascii="Cambria Math" w:hAnsi="Cambria Math"/>
-              <w:lang w:val="en-US"/>
-            </w:rPr>
-            <m:t xml:space="preserve"> or </m:t>
-          </m:r>
-          <m:r>
-            <w:rPr>
-              <w:rFonts w:ascii="Cambria Math" w:hAnsi="Cambria Math"/>
-              <w:lang w:val="en-US"/>
-            </w:rPr>
-            <m:t>(</m:t>
+            <m:t>&lt;0.02) or (</m:t>
           </m:r>
           <m:sSub>
             <m:sSubPr>
@@ -1501,35 +1494,7 @@
               <w:rFonts w:ascii="Cambria Math" w:hAnsi="Cambria Math"/>
               <w:lang w:val="en-US"/>
             </w:rPr>
-            <m:t>&lt;0.02</m:t>
-          </m:r>
-          <m:r>
-            <w:rPr>
-              <w:rFonts w:ascii="Cambria Math" w:hAnsi="Cambria Math"/>
-              <w:lang w:val="en-US"/>
-            </w:rPr>
-            <m:t>)</m:t>
-          </m:r>
-          <m:r>
-            <w:rPr>
-              <w:rFonts w:ascii="Cambria Math" w:hAnsi="Cambria Math"/>
-              <w:lang w:val="en-US"/>
-            </w:rPr>
-            <m:t xml:space="preserve"> </m:t>
-          </m:r>
-          <m:r>
-            <w:rPr>
-              <w:rFonts w:ascii="Cambria Math" w:hAnsi="Cambria Math"/>
-              <w:lang w:val="en-US"/>
-            </w:rPr>
-            <m:t xml:space="preserve"> or </m:t>
-          </m:r>
-          <m:r>
-            <w:rPr>
-              <w:rFonts w:ascii="Cambria Math" w:hAnsi="Cambria Math"/>
-              <w:lang w:val="en-US"/>
-            </w:rPr>
-            <m:t>(</m:t>
+            <m:t>&lt;0.02)  or (</m:t>
           </m:r>
           <m:sSub>
             <m:sSubPr>
@@ -1565,28 +1530,7 @@
               <w:rFonts w:ascii="Cambria Math" w:hAnsi="Cambria Math"/>
               <w:lang w:val="en-US"/>
             </w:rPr>
-            <m:t>&lt;0.02</m:t>
-          </m:r>
-          <m:r>
-            <w:rPr>
-              <w:rFonts w:ascii="Cambria Math" w:hAnsi="Cambria Math"/>
-              <w:lang w:val="en-US"/>
-            </w:rPr>
-            <m:t>)</m:t>
-          </m:r>
-          <m:r>
-            <w:rPr>
-              <w:rFonts w:ascii="Cambria Math" w:hAnsi="Cambria Math"/>
-              <w:lang w:val="en-US"/>
-            </w:rPr>
-            <m:t xml:space="preserve"> </m:t>
-          </m:r>
-          <m:r>
-            <w:rPr>
-              <w:rFonts w:ascii="Cambria Math" w:hAnsi="Cambria Math"/>
-              <w:lang w:val="en-US"/>
-            </w:rPr>
-            <m:t>=&gt; State=Shut Down</m:t>
+            <m:t>&lt;0.02) =&gt; State=Shut Down</m:t>
           </m:r>
         </m:oMath>
       </m:oMathPara>
@@ -1656,13 +1600,7 @@
         <w:rPr>
           <w:lang w:val="en-US"/>
         </w:rPr>
-        <w:t>, it is precise to verify the voltage ma</w:t>
-      </w:r>
-      <w:r>
-        <w:rPr>
-          <w:lang w:val="en-US"/>
-        </w:rPr>
-        <w:t xml:space="preserve">gnitudes in buses 6, 7 and 8. </w:t>
+        <w:t xml:space="preserve">, it is precise to verify the voltage magnitudes in buses 6, 7 and 8. </w:t>
       </w:r>
       <w:r>
         <w:rPr>
@@ -1716,31 +1654,7 @@
         <w:rPr>
           <w:lang w:val="en-US"/>
         </w:rPr>
-        <w:t xml:space="preserve"> p.u.)</w:t>
-      </w:r>
-      <w:r>
-        <w:rPr>
-          <w:lang w:val="en-US"/>
-        </w:rPr>
-        <w:t xml:space="preserve"> </w:t>
-      </w:r>
-      <w:r>
-        <w:rPr>
-          <w:lang w:val="en-US"/>
-        </w:rPr>
-        <w:t>then we can establish that the pres</w:t>
-      </w:r>
-      <w:r>
-        <w:rPr>
-          <w:lang w:val="en-US"/>
-        </w:rPr>
-        <w:t>ent scenario is one of low load</w:t>
-      </w:r>
-      <w:r>
-        <w:rPr>
-          <w:lang w:val="en-US"/>
-        </w:rPr>
-        <w:t>.</w:t>
+        <w:t xml:space="preserve"> p.u.) then we can establish that the present scenario is one of low load.</w:t>
       </w:r>
     </w:p>
     <w:p>
@@ -1914,28 +1828,7 @@
               <w:rFonts w:ascii="Cambria Math" w:hAnsi="Cambria Math"/>
               <w:lang w:val="en-US"/>
             </w:rPr>
-            <m:t>&gt;3.02</m:t>
-          </m:r>
-          <m:r>
-            <w:rPr>
-              <w:rFonts w:ascii="Cambria Math" w:hAnsi="Cambria Math"/>
-              <w:lang w:val="en-US"/>
-            </w:rPr>
-            <m:t xml:space="preserve"> p.u.=&gt;State=</m:t>
-          </m:r>
-          <m:r>
-            <w:rPr>
-              <w:rFonts w:ascii="Cambria Math" w:hAnsi="Cambria Math"/>
-              <w:lang w:val="en-US"/>
-            </w:rPr>
-            <m:t xml:space="preserve">Low </m:t>
-          </m:r>
-          <m:r>
-            <w:rPr>
-              <w:rFonts w:ascii="Cambria Math" w:hAnsi="Cambria Math"/>
-              <w:lang w:val="en-US"/>
-            </w:rPr>
-            <m:t>Load</m:t>
+            <m:t>&gt;3.02 p.u.=&gt;State=Low Load</m:t>
           </m:r>
         </m:oMath>
       </m:oMathPara>
@@ -2049,28 +1942,7 @@
               <w:rFonts w:ascii="Cambria Math" w:hAnsi="Cambria Math"/>
               <w:lang w:val="en-US"/>
             </w:rPr>
-            <m:t>&lt;0.85</m:t>
-          </m:r>
-          <m:r>
-            <w:rPr>
-              <w:rFonts w:ascii="Cambria Math" w:hAnsi="Cambria Math"/>
-              <w:lang w:val="en-US"/>
-            </w:rPr>
-            <m:t xml:space="preserve"> for at least one i∈{1,…,9} </m:t>
-          </m:r>
-          <m:r>
-            <w:rPr>
-              <w:rFonts w:ascii="Cambria Math" w:hAnsi="Cambria Math"/>
-              <w:lang w:val="en-US"/>
-            </w:rPr>
-            <m:t>=&gt;State=</m:t>
-          </m:r>
-          <m:r>
-            <w:rPr>
-              <w:rFonts w:ascii="Cambria Math" w:hAnsi="Cambria Math"/>
-              <w:lang w:val="en-US"/>
-            </w:rPr>
-            <m:t>Disconnection</m:t>
+            <m:t>&lt;0.85 for at least one i∈{1,…,9} =&gt;State=Disconnection</m:t>
           </m:r>
         </m:oMath>
       </m:oMathPara>
@@ -2165,7 +2037,8 @@
       </w:pPr>
       <w:r>
         <w:rPr>
-          <w:lang w:val="en-US"/>
+          <w:noProof/>
+          <w:lang w:val="es-VE" w:eastAsia="es-VE"/>
         </w:rPr>
         <w:drawing>
           <wp:inline distT="0" distB="0" distL="0" distR="0" wp14:anchorId="7EB86529" wp14:editId="04ECCCD2">
@@ -2211,13 +2084,15 @@
         <w:rPr>
           <w:color w:val="auto"/>
           <w:sz w:val="22"/>
-        </w:rPr>
-      </w:pPr>
-      <w:bookmarkStart w:id="0" w:name="_Ref516217794"/>
+          <w:lang w:val="en-US"/>
+        </w:rPr>
+      </w:pPr>
+      <w:bookmarkStart w:id="1" w:name="_Ref516217794"/>
       <w:r>
         <w:rPr>
           <w:color w:val="auto"/>
           <w:sz w:val="22"/>
+          <w:lang w:val="en-US"/>
         </w:rPr>
         <w:t xml:space="preserve">Figure </w:t>
       </w:r>
@@ -2232,6 +2107,7 @@
         <w:rPr>
           <w:color w:val="auto"/>
           <w:sz w:val="22"/>
+          <w:lang w:val="en-US"/>
         </w:rPr>
         <w:instrText xml:space="preserve"> SEQ Figure \* ARABIC </w:instrText>
       </w:r>
@@ -2247,6 +2123,7 @@
           <w:noProof/>
           <w:color w:val="auto"/>
           <w:sz w:val="22"/>
+          <w:lang w:val="en-US"/>
         </w:rPr>
         <w:t>1</w:t>
       </w:r>
@@ -2257,11 +2134,12 @@
         </w:rPr>
         <w:fldChar w:fldCharType="end"/>
       </w:r>
-      <w:bookmarkEnd w:id="0"/>
+      <w:bookmarkEnd w:id="1"/>
       <w:r>
         <w:rPr>
           <w:color w:val="auto"/>
           <w:sz w:val="22"/>
+          <w:lang w:val="en-US"/>
         </w:rPr>
         <w:t xml:space="preserve"> Execution Results</w:t>
       </w:r>
@@ -2690,7 +2568,8 @@
       </w:pPr>
       <w:r>
         <w:rPr>
-          <w:lang w:val="en-US"/>
+          <w:noProof/>
+          <w:lang w:val="es-VE" w:eastAsia="es-VE"/>
         </w:rPr>
         <w:drawing>
           <wp:inline distT="0" distB="0" distL="0" distR="0" wp14:anchorId="5E548D9A" wp14:editId="29C6BE3A">
@@ -3345,8 +3224,6 @@
         </w:rPr>
         <w:t xml:space="preserve"> program to label the different power system states.</w:t>
       </w:r>
-      <w:bookmarkStart w:id="1" w:name="_GoBack"/>
-      <w:bookmarkEnd w:id="1"/>
     </w:p>
     <w:p>
       <w:pPr>
@@ -8285,7 +8162,6 @@
           <w:szCs w:val="18"/>
           <w:lang w:val="en-US"/>
         </w:rPr>
-        <w:lastRenderedPageBreak/>
         <w:tab/>
       </w:r>
       <w:r>
@@ -8436,6 +8312,7 @@
           <w:szCs w:val="18"/>
           <w:lang w:val="en-US"/>
         </w:rPr>
+        <w:lastRenderedPageBreak/>
         <w:tab/>
       </w:r>
       <w:r>
@@ -12359,36 +12236,36 @@
           <w:rFonts w:ascii="Courier New" w:eastAsiaTheme="minorHAnsi" w:hAnsi="Courier New" w:cs="Courier New"/>
           <w:sz w:val="18"/>
           <w:szCs w:val="18"/>
-          <w:lang w:val="es-VE"/>
-        </w:rPr>
-      </w:pPr>
-      <w:r>
-        <w:rPr>
-          <w:rFonts w:ascii="Courier New" w:eastAsiaTheme="minorHAnsi" w:hAnsi="Courier New" w:cs="Courier New"/>
-          <w:color w:val="000000"/>
-          <w:sz w:val="18"/>
-          <w:szCs w:val="18"/>
-          <w:lang w:val="en-US"/>
-        </w:rPr>
-        <w:tab/>
-      </w:r>
-      <w:r>
-        <w:rPr>
-          <w:rFonts w:ascii="Courier New" w:eastAsiaTheme="minorHAnsi" w:hAnsi="Courier New" w:cs="Courier New"/>
-          <w:color w:val="000000"/>
-          <w:sz w:val="18"/>
-          <w:szCs w:val="18"/>
-          <w:lang w:val="en-US"/>
-        </w:rPr>
-        <w:tab/>
-      </w:r>
-      <w:r>
-        <w:rPr>
-          <w:rFonts w:ascii="Courier New" w:eastAsiaTheme="minorHAnsi" w:hAnsi="Courier New" w:cs="Courier New"/>
-          <w:color w:val="000000"/>
-          <w:sz w:val="18"/>
-          <w:szCs w:val="18"/>
-          <w:lang w:val="es-VE"/>
+          <w:lang w:val="en-US"/>
+        </w:rPr>
+      </w:pPr>
+      <w:r>
+        <w:rPr>
+          <w:rFonts w:ascii="Courier New" w:eastAsiaTheme="minorHAnsi" w:hAnsi="Courier New" w:cs="Courier New"/>
+          <w:color w:val="000000"/>
+          <w:sz w:val="18"/>
+          <w:szCs w:val="18"/>
+          <w:lang w:val="en-US"/>
+        </w:rPr>
+        <w:tab/>
+      </w:r>
+      <w:r>
+        <w:rPr>
+          <w:rFonts w:ascii="Courier New" w:eastAsiaTheme="minorHAnsi" w:hAnsi="Courier New" w:cs="Courier New"/>
+          <w:color w:val="000000"/>
+          <w:sz w:val="18"/>
+          <w:szCs w:val="18"/>
+          <w:lang w:val="en-US"/>
+        </w:rPr>
+        <w:tab/>
+      </w:r>
+      <w:r>
+        <w:rPr>
+          <w:rFonts w:ascii="Courier New" w:eastAsiaTheme="minorHAnsi" w:hAnsi="Courier New" w:cs="Courier New"/>
+          <w:color w:val="000000"/>
+          <w:sz w:val="18"/>
+          <w:szCs w:val="18"/>
+          <w:lang w:val="en-US"/>
         </w:rPr>
         <w:t>}</w:t>
       </w:r>
@@ -12418,9 +12295,18 @@
           <w:color w:val="000000"/>
           <w:sz w:val="18"/>
           <w:szCs w:val="18"/>
+          <w:lang w:val="en-US"/>
+        </w:rPr>
+        <w:tab/>
+      </w:r>
+      <w:r>
+        <w:rPr>
+          <w:rFonts w:ascii="Courier New" w:eastAsiaTheme="minorHAnsi" w:hAnsi="Courier New" w:cs="Courier New"/>
+          <w:color w:val="000000"/>
+          <w:sz w:val="18"/>
+          <w:szCs w:val="18"/>
           <w:lang w:val="es-VE"/>
         </w:rPr>
-        <w:tab/>
         <w:t>}</w:t>
       </w:r>
     </w:p>
@@ -13353,7 +13239,7 @@
 </file>
 
 <file path=customXml/itemProps1.xml><?xml version="1.0" encoding="utf-8"?>
-<ds:datastoreItem xmlns:ds="http://schemas.openxmlformats.org/officeDocument/2006/customXml" ds:itemID="{A612F326-641E-4C6A-8D58-96515B4988ED}">
+<ds:datastoreItem xmlns:ds="http://schemas.openxmlformats.org/officeDocument/2006/customXml" ds:itemID="{E78A3110-6863-4D21-AB1F-40E54D0935A4}">
   <ds:schemaRefs>
     <ds:schemaRef ds:uri="http://schemas.openxmlformats.org/officeDocument/2006/bibliography"/>
   </ds:schemaRefs>
